--- a/Module 10/Module 10.docx
+++ b/Module 10/Module 10.docx
@@ -112,8 +112,45 @@
         </w:numPr>
       </w:pPr>
       <w:r>
-        <w:t>Copy / Copyright: Lekha kototuku dekhacche kibhabe kothay dekhabe</w:t>
-      </w:r>
+        <w:t xml:space="preserve">Copy / Copyright: Lekha </w:t>
+      </w:r>
+      <w:proofErr w:type="spellStart"/>
+      <w:r>
+        <w:t>kototuku</w:t>
+      </w:r>
+      <w:proofErr w:type="spellEnd"/>
+      <w:r>
+        <w:t xml:space="preserve"> </w:t>
+      </w:r>
+      <w:proofErr w:type="spellStart"/>
+      <w:r>
+        <w:t>dekhacche</w:t>
+      </w:r>
+      <w:proofErr w:type="spellEnd"/>
+      <w:r>
+        <w:t xml:space="preserve"> </w:t>
+      </w:r>
+      <w:proofErr w:type="spellStart"/>
+      <w:r>
+        <w:t>kibhabe</w:t>
+      </w:r>
+      <w:proofErr w:type="spellEnd"/>
+      <w:r>
+        <w:t xml:space="preserve"> </w:t>
+      </w:r>
+      <w:proofErr w:type="spellStart"/>
+      <w:r>
+        <w:t>kothay</w:t>
+      </w:r>
+      <w:proofErr w:type="spellEnd"/>
+      <w:r>
+        <w:t xml:space="preserve"> </w:t>
+      </w:r>
+      <w:proofErr w:type="spellStart"/>
+      <w:r>
+        <w:t>dekhabe</w:t>
+      </w:r>
+      <w:proofErr w:type="spellEnd"/>
     </w:p>
     <w:p/>
     <w:p>
@@ -145,57 +182,1060 @@
     </w:p>
     <w:p>
       <w:r>
-        <w:t xml:space="preserve"> Overflow:  hidden dile text border er baire height er gele oita ar dekha Jayna.</w:t>
-      </w:r>
-    </w:p>
-    <w:p>
-      <w:r>
-        <w:t>Overflow: scroll dile height er bhitore scroll kore full lekha pora jay.</w:t>
-      </w:r>
-    </w:p>
-    <w:p>
-      <w:r>
-        <w:t>Overflow-x: eita diye oi axis e overflow fix kore.</w:t>
-      </w:r>
-    </w:p>
-    <w:p>
-      <w:r>
-        <w:t>Overflow: auto dile scroll ashar dorkar hoile ashbe naile ashbena</w:t>
-      </w:r>
-    </w:p>
-    <w:p>
-      <w:r>
-        <w:t>Overflow-y: scroll dile just y borabor scroll ashbe. X e ashbena</w:t>
-      </w:r>
+        <w:t xml:space="preserve"> Overflow:  hidden </w:t>
+      </w:r>
+      <w:proofErr w:type="spellStart"/>
+      <w:r>
+        <w:t>dile</w:t>
+      </w:r>
+      <w:proofErr w:type="spellEnd"/>
+      <w:r>
+        <w:t xml:space="preserve"> text border er </w:t>
+      </w:r>
+      <w:proofErr w:type="spellStart"/>
+      <w:r>
+        <w:t>baire</w:t>
+      </w:r>
+      <w:proofErr w:type="spellEnd"/>
+      <w:r>
+        <w:t xml:space="preserve"> height er </w:t>
+      </w:r>
+      <w:proofErr w:type="spellStart"/>
+      <w:r>
+        <w:t>gele</w:t>
+      </w:r>
+      <w:proofErr w:type="spellEnd"/>
+      <w:r>
+        <w:t xml:space="preserve"> </w:t>
+      </w:r>
+      <w:proofErr w:type="spellStart"/>
+      <w:r>
+        <w:t>oita</w:t>
+      </w:r>
+      <w:proofErr w:type="spellEnd"/>
+      <w:r>
+        <w:t xml:space="preserve"> </w:t>
+      </w:r>
+      <w:proofErr w:type="spellStart"/>
+      <w:r>
+        <w:t>ar</w:t>
+      </w:r>
+      <w:proofErr w:type="spellEnd"/>
+      <w:r>
+        <w:t xml:space="preserve"> </w:t>
+      </w:r>
+      <w:proofErr w:type="spellStart"/>
+      <w:r>
+        <w:t>dekha</w:t>
+      </w:r>
+      <w:proofErr w:type="spellEnd"/>
+      <w:r>
+        <w:t xml:space="preserve"> Jayna.</w:t>
+      </w:r>
+    </w:p>
+    <w:p>
+      <w:r>
+        <w:t xml:space="preserve">Overflow: scroll </w:t>
+      </w:r>
+      <w:proofErr w:type="spellStart"/>
+      <w:r>
+        <w:t>dile</w:t>
+      </w:r>
+      <w:proofErr w:type="spellEnd"/>
+      <w:r>
+        <w:t xml:space="preserve"> height er </w:t>
+      </w:r>
+      <w:proofErr w:type="spellStart"/>
+      <w:r>
+        <w:t>bhitore</w:t>
+      </w:r>
+      <w:proofErr w:type="spellEnd"/>
+      <w:r>
+        <w:t xml:space="preserve"> scroll kore full </w:t>
+      </w:r>
+      <w:proofErr w:type="spellStart"/>
+      <w:r>
+        <w:t>lekha</w:t>
+      </w:r>
+      <w:proofErr w:type="spellEnd"/>
+      <w:r>
+        <w:t xml:space="preserve"> </w:t>
+      </w:r>
+      <w:proofErr w:type="spellStart"/>
+      <w:r>
+        <w:t>pora</w:t>
+      </w:r>
+      <w:proofErr w:type="spellEnd"/>
+      <w:r>
+        <w:t xml:space="preserve"> jay.</w:t>
+      </w:r>
+    </w:p>
+    <w:p>
+      <w:r>
+        <w:t xml:space="preserve">Overflow-x: </w:t>
+      </w:r>
+      <w:proofErr w:type="spellStart"/>
+      <w:r>
+        <w:t>eita</w:t>
+      </w:r>
+      <w:proofErr w:type="spellEnd"/>
+      <w:r>
+        <w:t xml:space="preserve"> </w:t>
+      </w:r>
+      <w:proofErr w:type="spellStart"/>
+      <w:r>
+        <w:t>diye</w:t>
+      </w:r>
+      <w:proofErr w:type="spellEnd"/>
+      <w:r>
+        <w:t xml:space="preserve"> oi axis e overflow fix kore.</w:t>
+      </w:r>
+    </w:p>
+    <w:p>
+      <w:r>
+        <w:t xml:space="preserve">Overflow: auto </w:t>
+      </w:r>
+      <w:proofErr w:type="spellStart"/>
+      <w:r>
+        <w:t>dile</w:t>
+      </w:r>
+      <w:proofErr w:type="spellEnd"/>
+      <w:r>
+        <w:t xml:space="preserve"> scroll </w:t>
+      </w:r>
+      <w:proofErr w:type="spellStart"/>
+      <w:r>
+        <w:t>ashar</w:t>
+      </w:r>
+      <w:proofErr w:type="spellEnd"/>
+      <w:r>
+        <w:t xml:space="preserve"> </w:t>
+      </w:r>
+      <w:proofErr w:type="spellStart"/>
+      <w:r>
+        <w:t>dorkar</w:t>
+      </w:r>
+      <w:proofErr w:type="spellEnd"/>
+      <w:r>
+        <w:t xml:space="preserve"> </w:t>
+      </w:r>
+      <w:proofErr w:type="spellStart"/>
+      <w:r>
+        <w:t>hoile</w:t>
+      </w:r>
+      <w:proofErr w:type="spellEnd"/>
+      <w:r>
+        <w:t xml:space="preserve"> </w:t>
+      </w:r>
+      <w:proofErr w:type="spellStart"/>
+      <w:r>
+        <w:t>ashbe</w:t>
+      </w:r>
+      <w:proofErr w:type="spellEnd"/>
+      <w:r>
+        <w:t xml:space="preserve"> </w:t>
+      </w:r>
+      <w:proofErr w:type="spellStart"/>
+      <w:r>
+        <w:t>naile</w:t>
+      </w:r>
+      <w:proofErr w:type="spellEnd"/>
+      <w:r>
+        <w:t xml:space="preserve"> </w:t>
+      </w:r>
+      <w:proofErr w:type="spellStart"/>
+      <w:r>
+        <w:t>ashbena</w:t>
+      </w:r>
+      <w:proofErr w:type="spellEnd"/>
+    </w:p>
+    <w:p>
+      <w:r>
+        <w:t xml:space="preserve">Overflow-y: scroll </w:t>
+      </w:r>
+      <w:proofErr w:type="spellStart"/>
+      <w:r>
+        <w:t>dile</w:t>
+      </w:r>
+      <w:proofErr w:type="spellEnd"/>
+      <w:r>
+        <w:t xml:space="preserve"> just y </w:t>
+      </w:r>
+      <w:proofErr w:type="spellStart"/>
+      <w:r>
+        <w:t>borabor</w:t>
+      </w:r>
+      <w:proofErr w:type="spellEnd"/>
+      <w:r>
+        <w:t xml:space="preserve"> scroll </w:t>
+      </w:r>
+      <w:proofErr w:type="spellStart"/>
+      <w:r>
+        <w:t>ashbe</w:t>
+      </w:r>
+      <w:proofErr w:type="spellEnd"/>
+      <w:r>
+        <w:t xml:space="preserve">. X e </w:t>
+      </w:r>
+      <w:proofErr w:type="spellStart"/>
+      <w:r>
+        <w:t>ashbena</w:t>
+      </w:r>
+      <w:proofErr w:type="spellEnd"/>
     </w:p>
     <w:p/>
     <w:p>
       <w:r>
-        <w:t>Width use korle lekha wrap hoye jay nicher line e jokhon oi width cross kore.</w:t>
-      </w:r>
-    </w:p>
-    <w:p>
-      <w:r>
-        <w:t>Jodi whites-space: nowrap dey taile abr ek line e chole ashe</w:t>
-      </w:r>
-      <w:r>
-        <w:t>. But oita abr onk width niye fele.</w:t>
-      </w:r>
-    </w:p>
-    <w:p>
-      <w:r>
-        <w:t xml:space="preserve">Ebar overflow: hidden oi width cross er pore ar lekha dekha jabena. </w:t>
-      </w:r>
-      <w:r>
-        <w:t xml:space="preserve">Lekha na dekha jawar jonno text-overflow use kora jay, ellipsis value use korle overflow er age … dekhay. Mane aro kichu lekha ache. </w:t>
-      </w:r>
-      <w:r>
-        <w:t xml:space="preserve">Jar jonno choto jaygay onk lekha lagle, lekhatai tai abr title attribute e leche ja hover korle dekhay. </w:t>
-      </w:r>
-    </w:p>
-    <w:p>
-      <w:r>
-        <w:t>Text-overflow: clip dile width cross korle abr dekhabena text.</w:t>
+        <w:t xml:space="preserve">Width use </w:t>
+      </w:r>
+      <w:proofErr w:type="spellStart"/>
+      <w:r>
+        <w:t>korle</w:t>
+      </w:r>
+      <w:proofErr w:type="spellEnd"/>
+      <w:r>
+        <w:t xml:space="preserve"> </w:t>
+      </w:r>
+      <w:proofErr w:type="spellStart"/>
+      <w:r>
+        <w:t>lekha</w:t>
+      </w:r>
+      <w:proofErr w:type="spellEnd"/>
+      <w:r>
+        <w:t xml:space="preserve"> wrap hoye jay </w:t>
+      </w:r>
+      <w:proofErr w:type="spellStart"/>
+      <w:r>
+        <w:t>nicher</w:t>
+      </w:r>
+      <w:proofErr w:type="spellEnd"/>
+      <w:r>
+        <w:t xml:space="preserve"> line e </w:t>
+      </w:r>
+      <w:proofErr w:type="spellStart"/>
+      <w:r>
+        <w:t>jokhon</w:t>
+      </w:r>
+      <w:proofErr w:type="spellEnd"/>
+      <w:r>
+        <w:t xml:space="preserve"> oi width cross kore.</w:t>
+      </w:r>
+    </w:p>
+    <w:p>
+      <w:r>
+        <w:t xml:space="preserve">Jodi whites-space: </w:t>
+      </w:r>
+      <w:proofErr w:type="spellStart"/>
+      <w:r>
+        <w:t>nowrap</w:t>
+      </w:r>
+      <w:proofErr w:type="spellEnd"/>
+      <w:r>
+        <w:t xml:space="preserve"> </w:t>
+      </w:r>
+      <w:proofErr w:type="spellStart"/>
+      <w:r>
+        <w:t>dey</w:t>
+      </w:r>
+      <w:proofErr w:type="spellEnd"/>
+      <w:r>
+        <w:t xml:space="preserve"> taile </w:t>
+      </w:r>
+      <w:proofErr w:type="spellStart"/>
+      <w:r>
+        <w:t>abr</w:t>
+      </w:r>
+      <w:proofErr w:type="spellEnd"/>
+      <w:r>
+        <w:t xml:space="preserve"> ek line e chole </w:t>
+      </w:r>
+      <w:proofErr w:type="spellStart"/>
+      <w:r>
+        <w:t>ashe</w:t>
+      </w:r>
+      <w:proofErr w:type="spellEnd"/>
+      <w:r>
+        <w:t xml:space="preserve">. But </w:t>
+      </w:r>
+      <w:proofErr w:type="spellStart"/>
+      <w:r>
+        <w:t>oita</w:t>
+      </w:r>
+      <w:proofErr w:type="spellEnd"/>
+      <w:r>
+        <w:t xml:space="preserve"> </w:t>
+      </w:r>
+      <w:proofErr w:type="spellStart"/>
+      <w:r>
+        <w:t>abr</w:t>
+      </w:r>
+      <w:proofErr w:type="spellEnd"/>
+      <w:r>
+        <w:t xml:space="preserve"> </w:t>
+      </w:r>
+      <w:proofErr w:type="spellStart"/>
+      <w:r>
+        <w:t>onk</w:t>
+      </w:r>
+      <w:proofErr w:type="spellEnd"/>
+      <w:r>
+        <w:t xml:space="preserve"> width </w:t>
+      </w:r>
+      <w:proofErr w:type="spellStart"/>
+      <w:r>
+        <w:t>niye</w:t>
+      </w:r>
+      <w:proofErr w:type="spellEnd"/>
+      <w:r>
+        <w:t xml:space="preserve"> </w:t>
+      </w:r>
+      <w:proofErr w:type="spellStart"/>
+      <w:r>
+        <w:t>fele</w:t>
+      </w:r>
+      <w:proofErr w:type="spellEnd"/>
+      <w:r>
+        <w:t>.</w:t>
+      </w:r>
+    </w:p>
+    <w:p>
+      <w:r>
+        <w:t xml:space="preserve">Ebar overflow: hidden oi width cross er pore </w:t>
+      </w:r>
+      <w:proofErr w:type="spellStart"/>
+      <w:r>
+        <w:t>ar</w:t>
+      </w:r>
+      <w:proofErr w:type="spellEnd"/>
+      <w:r>
+        <w:t xml:space="preserve"> </w:t>
+      </w:r>
+      <w:proofErr w:type="spellStart"/>
+      <w:r>
+        <w:t>lekha</w:t>
+      </w:r>
+      <w:proofErr w:type="spellEnd"/>
+      <w:r>
+        <w:t xml:space="preserve"> </w:t>
+      </w:r>
+      <w:proofErr w:type="spellStart"/>
+      <w:r>
+        <w:t>dekha</w:t>
+      </w:r>
+      <w:proofErr w:type="spellEnd"/>
+      <w:r>
+        <w:t xml:space="preserve"> </w:t>
+      </w:r>
+      <w:proofErr w:type="spellStart"/>
+      <w:r>
+        <w:t>jabena</w:t>
+      </w:r>
+      <w:proofErr w:type="spellEnd"/>
+      <w:r>
+        <w:t xml:space="preserve">. </w:t>
+      </w:r>
+      <w:r>
+        <w:t xml:space="preserve">Lekha </w:t>
+      </w:r>
+      <w:proofErr w:type="spellStart"/>
+      <w:r>
+        <w:t>na</w:t>
+      </w:r>
+      <w:proofErr w:type="spellEnd"/>
+      <w:r>
+        <w:t xml:space="preserve"> </w:t>
+      </w:r>
+      <w:proofErr w:type="spellStart"/>
+      <w:r>
+        <w:t>dekha</w:t>
+      </w:r>
+      <w:proofErr w:type="spellEnd"/>
+      <w:r>
+        <w:t xml:space="preserve"> jawar </w:t>
+      </w:r>
+      <w:proofErr w:type="spellStart"/>
+      <w:r>
+        <w:t>jonno</w:t>
+      </w:r>
+      <w:proofErr w:type="spellEnd"/>
+      <w:r>
+        <w:t xml:space="preserve"> text-overflow use kora jay, ellipsis value use </w:t>
+      </w:r>
+      <w:proofErr w:type="spellStart"/>
+      <w:r>
+        <w:t>korle</w:t>
+      </w:r>
+      <w:proofErr w:type="spellEnd"/>
+      <w:r>
+        <w:t xml:space="preserve"> overflow er age … </w:t>
+      </w:r>
+      <w:proofErr w:type="spellStart"/>
+      <w:r>
+        <w:t>dekhay</w:t>
+      </w:r>
+      <w:proofErr w:type="spellEnd"/>
+      <w:r>
+        <w:t xml:space="preserve">. Mane </w:t>
+      </w:r>
+      <w:proofErr w:type="spellStart"/>
+      <w:r>
+        <w:t>aro</w:t>
+      </w:r>
+      <w:proofErr w:type="spellEnd"/>
+      <w:r>
+        <w:t xml:space="preserve"> </w:t>
+      </w:r>
+      <w:proofErr w:type="spellStart"/>
+      <w:r>
+        <w:t>kichu</w:t>
+      </w:r>
+      <w:proofErr w:type="spellEnd"/>
+      <w:r>
+        <w:t xml:space="preserve"> </w:t>
+      </w:r>
+      <w:proofErr w:type="spellStart"/>
+      <w:r>
+        <w:t>lekha</w:t>
+      </w:r>
+      <w:proofErr w:type="spellEnd"/>
+      <w:r>
+        <w:t xml:space="preserve"> ache. </w:t>
+      </w:r>
+      <w:r>
+        <w:t xml:space="preserve">Jar </w:t>
+      </w:r>
+      <w:proofErr w:type="spellStart"/>
+      <w:r>
+        <w:t>jonno</w:t>
+      </w:r>
+      <w:proofErr w:type="spellEnd"/>
+      <w:r>
+        <w:t xml:space="preserve"> </w:t>
+      </w:r>
+      <w:proofErr w:type="spellStart"/>
+      <w:r>
+        <w:t>choto</w:t>
+      </w:r>
+      <w:proofErr w:type="spellEnd"/>
+      <w:r>
+        <w:t xml:space="preserve"> </w:t>
+      </w:r>
+      <w:proofErr w:type="spellStart"/>
+      <w:r>
+        <w:t>jaygay</w:t>
+      </w:r>
+      <w:proofErr w:type="spellEnd"/>
+      <w:r>
+        <w:t xml:space="preserve"> </w:t>
+      </w:r>
+      <w:proofErr w:type="spellStart"/>
+      <w:r>
+        <w:t>onk</w:t>
+      </w:r>
+      <w:proofErr w:type="spellEnd"/>
+      <w:r>
+        <w:t xml:space="preserve"> </w:t>
+      </w:r>
+      <w:proofErr w:type="spellStart"/>
+      <w:r>
+        <w:t>lekha</w:t>
+      </w:r>
+      <w:proofErr w:type="spellEnd"/>
+      <w:r>
+        <w:t xml:space="preserve"> </w:t>
+      </w:r>
+      <w:proofErr w:type="spellStart"/>
+      <w:r>
+        <w:t>lagle</w:t>
+      </w:r>
+      <w:proofErr w:type="spellEnd"/>
+      <w:r>
+        <w:t xml:space="preserve">, </w:t>
+      </w:r>
+      <w:proofErr w:type="spellStart"/>
+      <w:r>
+        <w:t>lekhatai</w:t>
+      </w:r>
+      <w:proofErr w:type="spellEnd"/>
+      <w:r>
+        <w:t xml:space="preserve"> tai </w:t>
+      </w:r>
+      <w:proofErr w:type="spellStart"/>
+      <w:r>
+        <w:t>abr</w:t>
+      </w:r>
+      <w:proofErr w:type="spellEnd"/>
+      <w:r>
+        <w:t xml:space="preserve"> title attribute e leche ja hover </w:t>
+      </w:r>
+      <w:proofErr w:type="spellStart"/>
+      <w:r>
+        <w:t>korle</w:t>
+      </w:r>
+      <w:proofErr w:type="spellEnd"/>
+      <w:r>
+        <w:t xml:space="preserve"> </w:t>
+      </w:r>
+      <w:proofErr w:type="spellStart"/>
+      <w:r>
+        <w:t>dekhay</w:t>
+      </w:r>
+      <w:proofErr w:type="spellEnd"/>
+      <w:r>
+        <w:t xml:space="preserve">. </w:t>
+      </w:r>
+    </w:p>
+    <w:p>
+      <w:r>
+        <w:t xml:space="preserve">Text-overflow: clip </w:t>
+      </w:r>
+      <w:proofErr w:type="spellStart"/>
+      <w:r>
+        <w:t>dile</w:t>
+      </w:r>
+      <w:proofErr w:type="spellEnd"/>
+      <w:r>
+        <w:t xml:space="preserve"> width cross </w:t>
+      </w:r>
+      <w:proofErr w:type="spellStart"/>
+      <w:r>
+        <w:t>korle</w:t>
+      </w:r>
+      <w:proofErr w:type="spellEnd"/>
+      <w:r>
+        <w:t xml:space="preserve"> </w:t>
+      </w:r>
+      <w:proofErr w:type="spellStart"/>
+      <w:r>
+        <w:t>abr</w:t>
+      </w:r>
+      <w:proofErr w:type="spellEnd"/>
+      <w:r>
+        <w:t xml:space="preserve"> </w:t>
+      </w:r>
+      <w:proofErr w:type="spellStart"/>
+      <w:r>
+        <w:t>dekhabena</w:t>
+      </w:r>
+      <w:proofErr w:type="spellEnd"/>
+      <w:r>
+        <w:t xml:space="preserve"> text.</w:t>
+      </w:r>
+    </w:p>
+    <w:p/>
+    <w:p>
+      <w:pPr>
+        <w:rPr>
+          <w:b/>
+          <w:bCs/>
+          <w:u w:val="single"/>
+        </w:rPr>
+      </w:pPr>
+      <w:r>
+        <w:rPr>
+          <w:b/>
+          <w:bCs/>
+          <w:u w:val="single"/>
+        </w:rPr>
+        <w:t>4</w:t>
+      </w:r>
+      <w:r>
+        <w:rPr>
+          <w:b/>
+          <w:bCs/>
+          <w:u w:val="single"/>
+          <w:vertAlign w:val="superscript"/>
+        </w:rPr>
+        <w:t>th</w:t>
+      </w:r>
+      <w:r>
+        <w:rPr>
+          <w:b/>
+          <w:bCs/>
+          <w:u w:val="single"/>
+        </w:rPr>
+        <w:t xml:space="preserve"> Video</w:t>
+      </w:r>
+    </w:p>
+    <w:p>
+      <w:r>
+        <w:t>Scale</w:t>
+      </w:r>
+      <w:r>
+        <w:t xml:space="preserve">() </w:t>
+      </w:r>
+      <w:r>
+        <w:sym w:font="Wingdings" w:char="F0E0"/>
+      </w:r>
+      <w:r>
+        <w:t xml:space="preserve"> scale kora </w:t>
+      </w:r>
+      <w:proofErr w:type="spellStart"/>
+      <w:r>
+        <w:t>jabe</w:t>
+      </w:r>
+      <w:proofErr w:type="spellEnd"/>
+      <w:r>
+        <w:t xml:space="preserve"> x </w:t>
+      </w:r>
+      <w:proofErr w:type="spellStart"/>
+      <w:r>
+        <w:t>ba</w:t>
+      </w:r>
+      <w:proofErr w:type="spellEnd"/>
+      <w:r>
+        <w:t xml:space="preserve"> y axis </w:t>
+      </w:r>
+      <w:proofErr w:type="spellStart"/>
+      <w:r>
+        <w:t>borabor</w:t>
+      </w:r>
+      <w:proofErr w:type="spellEnd"/>
+      <w:r>
+        <w:t xml:space="preserve">. Ba ek side </w:t>
+      </w:r>
+      <w:proofErr w:type="spellStart"/>
+      <w:r>
+        <w:t>eo</w:t>
+      </w:r>
+      <w:proofErr w:type="spellEnd"/>
+      <w:r>
+        <w:t xml:space="preserve"> kora jay.</w:t>
+      </w:r>
+      <w:r>
+        <w:t xml:space="preserve"> 1 mane full, 0.5 mane half</w:t>
+      </w:r>
+      <w:r>
+        <w:t xml:space="preserve">. </w:t>
+      </w:r>
+      <w:r>
+        <w:t xml:space="preserve">Taile </w:t>
+      </w:r>
+      <w:proofErr w:type="spellStart"/>
+      <w:r>
+        <w:t>oitar</w:t>
+      </w:r>
+      <w:proofErr w:type="spellEnd"/>
+      <w:r>
+        <w:t xml:space="preserve"> size </w:t>
+      </w:r>
+      <w:proofErr w:type="spellStart"/>
+      <w:r>
+        <w:t>choto</w:t>
+      </w:r>
+      <w:proofErr w:type="spellEnd"/>
+      <w:r>
+        <w:t xml:space="preserve"> </w:t>
+      </w:r>
+      <w:proofErr w:type="spellStart"/>
+      <w:r>
+        <w:t>boro</w:t>
+      </w:r>
+      <w:proofErr w:type="spellEnd"/>
+      <w:r>
+        <w:t xml:space="preserve"> </w:t>
+      </w:r>
+      <w:proofErr w:type="spellStart"/>
+      <w:r>
+        <w:t>hobe</w:t>
+      </w:r>
+      <w:proofErr w:type="spellEnd"/>
+      <w:r>
+        <w:t xml:space="preserve"> </w:t>
+      </w:r>
+      <w:proofErr w:type="spellStart"/>
+      <w:r>
+        <w:t>arki</w:t>
+      </w:r>
+      <w:proofErr w:type="spellEnd"/>
+      <w:r>
+        <w:t>.</w:t>
+      </w:r>
+    </w:p>
+    <w:p>
+      <w:r>
+        <w:t xml:space="preserve">1&gt;&gt; </w:t>
+      </w:r>
+      <w:proofErr w:type="spellStart"/>
+      <w:r>
+        <w:t>boro</w:t>
+      </w:r>
+      <w:proofErr w:type="spellEnd"/>
+      <w:r>
+        <w:t xml:space="preserve"> </w:t>
+      </w:r>
+      <w:proofErr w:type="spellStart"/>
+      <w:r>
+        <w:t>hobe</w:t>
+      </w:r>
+      <w:proofErr w:type="spellEnd"/>
+      <w:r>
+        <w:t xml:space="preserve"> 1&lt;&lt; </w:t>
+      </w:r>
+      <w:proofErr w:type="spellStart"/>
+      <w:r>
+        <w:t>choto</w:t>
+      </w:r>
+      <w:proofErr w:type="spellEnd"/>
+      <w:r>
+        <w:t xml:space="preserve"> </w:t>
+      </w:r>
+      <w:proofErr w:type="spellStart"/>
+      <w:r>
+        <w:t>hobe</w:t>
+      </w:r>
+      <w:proofErr w:type="spellEnd"/>
+    </w:p>
+    <w:p>
+      <w:r>
+        <w:t xml:space="preserve">Transform </w:t>
+      </w:r>
+      <w:proofErr w:type="spellStart"/>
+      <w:r>
+        <w:t>diye</w:t>
+      </w:r>
+      <w:proofErr w:type="spellEnd"/>
+      <w:r>
+        <w:t xml:space="preserve"> scale e </w:t>
+      </w:r>
+      <w:proofErr w:type="spellStart"/>
+      <w:r>
+        <w:t>ekta</w:t>
+      </w:r>
+      <w:proofErr w:type="spellEnd"/>
+      <w:r>
+        <w:t xml:space="preserve"> value shob dike </w:t>
+      </w:r>
+      <w:proofErr w:type="spellStart"/>
+      <w:r>
+        <w:t>hobe</w:t>
+      </w:r>
+      <w:proofErr w:type="spellEnd"/>
+      <w:r>
+        <w:t xml:space="preserve">.  </w:t>
+      </w:r>
+      <w:proofErr w:type="spellStart"/>
+      <w:r>
+        <w:t>Duita</w:t>
+      </w:r>
+      <w:proofErr w:type="spellEnd"/>
+      <w:r>
+        <w:t xml:space="preserve"> value </w:t>
+      </w:r>
+      <w:proofErr w:type="spellStart"/>
+      <w:r>
+        <w:t>dile</w:t>
+      </w:r>
+      <w:proofErr w:type="spellEnd"/>
+      <w:r>
+        <w:t xml:space="preserve"> </w:t>
+      </w:r>
+      <w:proofErr w:type="spellStart"/>
+      <w:r>
+        <w:t>ekta</w:t>
+      </w:r>
+      <w:proofErr w:type="spellEnd"/>
+      <w:r>
+        <w:t xml:space="preserve"> x axis </w:t>
+      </w:r>
+      <w:proofErr w:type="spellStart"/>
+      <w:r>
+        <w:t>arekta</w:t>
+      </w:r>
+      <w:proofErr w:type="spellEnd"/>
+      <w:r>
+        <w:t xml:space="preserve"> y axis </w:t>
+      </w:r>
+      <w:proofErr w:type="spellStart"/>
+      <w:r>
+        <w:t>borabor</w:t>
+      </w:r>
+      <w:proofErr w:type="spellEnd"/>
+      <w:r>
+        <w:t xml:space="preserve"> </w:t>
+      </w:r>
+      <w:proofErr w:type="spellStart"/>
+      <w:r>
+        <w:t>korbe</w:t>
+      </w:r>
+      <w:proofErr w:type="spellEnd"/>
+      <w:r>
+        <w:t xml:space="preserve">. </w:t>
+      </w:r>
+    </w:p>
+    <w:p/>
+    <w:p>
+      <w:r>
+        <w:t xml:space="preserve">Rotate: rotate kora jay box ke 45deg, 180deg etc. </w:t>
+      </w:r>
+      <w:r>
+        <w:t xml:space="preserve">minus mane </w:t>
+      </w:r>
+      <w:proofErr w:type="spellStart"/>
+      <w:r>
+        <w:t>ulta</w:t>
+      </w:r>
+      <w:proofErr w:type="spellEnd"/>
+      <w:r>
+        <w:t xml:space="preserve"> </w:t>
+      </w:r>
+      <w:proofErr w:type="spellStart"/>
+      <w:r>
+        <w:t>dikeo</w:t>
+      </w:r>
+      <w:proofErr w:type="spellEnd"/>
+      <w:r>
+        <w:t xml:space="preserve"> kora jay</w:t>
+      </w:r>
+      <w:r>
+        <w:t>.</w:t>
+      </w:r>
+    </w:p>
+    <w:p>
+      <w:proofErr w:type="spellStart"/>
+      <w:r>
+        <w:t>Eksathe</w:t>
+      </w:r>
+      <w:proofErr w:type="spellEnd"/>
+      <w:r>
+        <w:t xml:space="preserve"> </w:t>
+      </w:r>
+      <w:proofErr w:type="spellStart"/>
+      <w:r>
+        <w:t>ekadik</w:t>
+      </w:r>
+      <w:proofErr w:type="spellEnd"/>
+      <w:r>
+        <w:t xml:space="preserve"> gula kora jay.</w:t>
+      </w:r>
+    </w:p>
+    <w:p>
+      <w:r>
+        <w:t>Transform: scale(0.5) rotate(45deg) translate(30px);</w:t>
+      </w:r>
+      <w:r>
+        <w:t xml:space="preserve"> </w:t>
+      </w:r>
+      <w:proofErr w:type="spellStart"/>
+      <w:r>
+        <w:t>shobekhsathe</w:t>
+      </w:r>
+      <w:proofErr w:type="spellEnd"/>
+      <w:r>
+        <w:t xml:space="preserve"> kora jay.</w:t>
+      </w:r>
+    </w:p>
+    <w:p/>
+    <w:p>
+      <w:r>
+        <w:lastRenderedPageBreak/>
+        <w:t xml:space="preserve">Translate: </w:t>
+      </w:r>
+      <w:r>
+        <w:t xml:space="preserve">x </w:t>
+      </w:r>
+      <w:proofErr w:type="spellStart"/>
+      <w:r>
+        <w:t>ba</w:t>
+      </w:r>
+      <w:proofErr w:type="spellEnd"/>
+      <w:r>
+        <w:t xml:space="preserve"> y axis </w:t>
+      </w:r>
+      <w:proofErr w:type="spellStart"/>
+      <w:r>
+        <w:t>ba</w:t>
+      </w:r>
+      <w:proofErr w:type="spellEnd"/>
+      <w:r>
+        <w:t xml:space="preserve"> both kora jay. </w:t>
+      </w:r>
+      <w:proofErr w:type="spellStart"/>
+      <w:r>
+        <w:t>TranslateX</w:t>
+      </w:r>
+      <w:proofErr w:type="spellEnd"/>
+      <w:r>
+        <w:t xml:space="preserve">(30px) </w:t>
+      </w:r>
+      <w:proofErr w:type="spellStart"/>
+      <w:r>
+        <w:t>dile</w:t>
+      </w:r>
+      <w:proofErr w:type="spellEnd"/>
+      <w:r>
+        <w:t xml:space="preserve"> 30px shore </w:t>
+      </w:r>
+      <w:proofErr w:type="spellStart"/>
+      <w:r>
+        <w:t>jabe</w:t>
+      </w:r>
+      <w:proofErr w:type="spellEnd"/>
+      <w:r>
+        <w:t xml:space="preserve">. Original </w:t>
+      </w:r>
+      <w:proofErr w:type="spellStart"/>
+      <w:r>
+        <w:t>jayga</w:t>
+      </w:r>
+      <w:proofErr w:type="spellEnd"/>
+      <w:r>
+        <w:t xml:space="preserve"> </w:t>
+      </w:r>
+      <w:proofErr w:type="spellStart"/>
+      <w:r>
+        <w:t>theke</w:t>
+      </w:r>
+      <w:proofErr w:type="spellEnd"/>
+      <w:r>
+        <w:t xml:space="preserve"> left dike. </w:t>
+      </w:r>
+      <w:proofErr w:type="spellStart"/>
+      <w:r>
+        <w:t>translateY</w:t>
+      </w:r>
+      <w:proofErr w:type="spellEnd"/>
+      <w:r>
+        <w:t xml:space="preserve">(100px) Y axis e </w:t>
+      </w:r>
+      <w:proofErr w:type="spellStart"/>
+      <w:r>
+        <w:t>shorbe</w:t>
+      </w:r>
+      <w:proofErr w:type="spellEnd"/>
+    </w:p>
+    <w:p/>
+    <w:p>
+      <w:proofErr w:type="spellStart"/>
+      <w:r>
+        <w:t>Css</w:t>
+      </w:r>
+      <w:proofErr w:type="spellEnd"/>
+      <w:r>
+        <w:t xml:space="preserve"> </w:t>
+      </w:r>
+      <w:proofErr w:type="spellStart"/>
+      <w:r>
+        <w:t>upore</w:t>
+      </w:r>
+      <w:proofErr w:type="spellEnd"/>
+      <w:r>
+        <w:t xml:space="preserve"> niche </w:t>
+      </w:r>
+      <w:proofErr w:type="spellStart"/>
+      <w:r>
+        <w:t>dile</w:t>
+      </w:r>
+      <w:proofErr w:type="spellEnd"/>
+      <w:r>
+        <w:t xml:space="preserve"> </w:t>
+      </w:r>
+      <w:proofErr w:type="spellStart"/>
+      <w:r>
+        <w:t>porer</w:t>
+      </w:r>
+      <w:proofErr w:type="spellEnd"/>
+      <w:r>
+        <w:t xml:space="preserve"> ta </w:t>
+      </w:r>
+      <w:proofErr w:type="spellStart"/>
+      <w:r>
+        <w:t>kaj</w:t>
+      </w:r>
+      <w:proofErr w:type="spellEnd"/>
+      <w:r>
+        <w:t xml:space="preserve"> kore. </w:t>
+      </w:r>
+      <w:r>
+        <w:t xml:space="preserve">Tai shob transform </w:t>
+      </w:r>
+      <w:proofErr w:type="spellStart"/>
+      <w:r>
+        <w:t>eksathe</w:t>
+      </w:r>
+      <w:proofErr w:type="spellEnd"/>
+      <w:r>
+        <w:t xml:space="preserve"> </w:t>
+      </w:r>
+      <w:proofErr w:type="spellStart"/>
+      <w:r>
+        <w:t>dibe</w:t>
+      </w:r>
+      <w:proofErr w:type="spellEnd"/>
+      <w:r>
+        <w:t>.</w:t>
+      </w:r>
+    </w:p>
+    <w:p/>
+    <w:p>
+      <w:r>
+        <w:t xml:space="preserve">Hover </w:t>
+      </w:r>
+      <w:proofErr w:type="spellStart"/>
+      <w:r>
+        <w:t>diye</w:t>
+      </w:r>
+      <w:proofErr w:type="spellEnd"/>
+      <w:r>
+        <w:t xml:space="preserve"> ei style gula </w:t>
+      </w:r>
+      <w:proofErr w:type="spellStart"/>
+      <w:r>
+        <w:t>dile</w:t>
+      </w:r>
+      <w:proofErr w:type="spellEnd"/>
+      <w:r>
+        <w:t xml:space="preserve"> oi </w:t>
+      </w:r>
+      <w:proofErr w:type="spellStart"/>
+      <w:r>
+        <w:t>choto</w:t>
+      </w:r>
+      <w:proofErr w:type="spellEnd"/>
+      <w:r>
+        <w:t xml:space="preserve"> </w:t>
+      </w:r>
+      <w:proofErr w:type="spellStart"/>
+      <w:r>
+        <w:t>boro</w:t>
+      </w:r>
+      <w:proofErr w:type="spellEnd"/>
+      <w:r>
+        <w:t xml:space="preserve"> rotate transform </w:t>
+      </w:r>
+      <w:proofErr w:type="spellStart"/>
+      <w:r>
+        <w:t>hobe</w:t>
+      </w:r>
+      <w:proofErr w:type="spellEnd"/>
+    </w:p>
+    <w:p>
+      <w:r>
+        <w:t xml:space="preserve">Skew mane </w:t>
+      </w:r>
+      <w:proofErr w:type="spellStart"/>
+      <w:r>
+        <w:t>chapta</w:t>
+      </w:r>
+      <w:proofErr w:type="spellEnd"/>
+      <w:r>
+        <w:t xml:space="preserve"> kore </w:t>
+      </w:r>
+      <w:proofErr w:type="spellStart"/>
+      <w:r>
+        <w:t>fele</w:t>
+      </w:r>
+      <w:proofErr w:type="spellEnd"/>
+      <w:r>
+        <w:t xml:space="preserve">. </w:t>
+      </w:r>
+      <w:proofErr w:type="spellStart"/>
+      <w:r>
+        <w:t>skewY</w:t>
+      </w:r>
+      <w:proofErr w:type="spellEnd"/>
+      <w:r>
+        <w:t>(20deg)</w:t>
       </w:r>
     </w:p>
     <w:p/>

--- a/Module 10/Module 10.docx
+++ b/Module 10/Module 10.docx
@@ -112,8 +112,45 @@
         </w:numPr>
       </w:pPr>
       <w:r>
-        <w:t>Copy / Copyright: Lekha kototuku dekhacche kibhabe kothay dekhabe</w:t>
-      </w:r>
+        <w:t xml:space="preserve">Copy / Copyright: Lekha </w:t>
+      </w:r>
+      <w:proofErr w:type="spellStart"/>
+      <w:r>
+        <w:t>kototuku</w:t>
+      </w:r>
+      <w:proofErr w:type="spellEnd"/>
+      <w:r>
+        <w:t xml:space="preserve"> </w:t>
+      </w:r>
+      <w:proofErr w:type="spellStart"/>
+      <w:r>
+        <w:t>dekhacche</w:t>
+      </w:r>
+      <w:proofErr w:type="spellEnd"/>
+      <w:r>
+        <w:t xml:space="preserve"> </w:t>
+      </w:r>
+      <w:proofErr w:type="spellStart"/>
+      <w:r>
+        <w:t>kibhabe</w:t>
+      </w:r>
+      <w:proofErr w:type="spellEnd"/>
+      <w:r>
+        <w:t xml:space="preserve"> </w:t>
+      </w:r>
+      <w:proofErr w:type="spellStart"/>
+      <w:r>
+        <w:t>kothay</w:t>
+      </w:r>
+      <w:proofErr w:type="spellEnd"/>
+      <w:r>
+        <w:t xml:space="preserve"> </w:t>
+      </w:r>
+      <w:proofErr w:type="spellStart"/>
+      <w:r>
+        <w:t>dekhabe</w:t>
+      </w:r>
+      <w:proofErr w:type="spellEnd"/>
     </w:p>
     <w:p/>
     <w:p>
@@ -145,57 +182,552 @@
     </w:p>
     <w:p>
       <w:r>
-        <w:t xml:space="preserve"> Overflow:  hidden dile text border er baire height er gele oita ar dekha Jayna.</w:t>
-      </w:r>
-    </w:p>
-    <w:p>
-      <w:r>
-        <w:t>Overflow: scroll dile height er bhitore scroll kore full lekha pora jay.</w:t>
-      </w:r>
-    </w:p>
-    <w:p>
-      <w:r>
-        <w:t>Overflow-x: eita diye oi axis e overflow fix kore.</w:t>
-      </w:r>
-    </w:p>
-    <w:p>
-      <w:r>
-        <w:t>Overflow: auto dile scroll ashar dorkar hoile ashbe naile ashbena</w:t>
-      </w:r>
-    </w:p>
-    <w:p>
-      <w:r>
-        <w:t>Overflow-y: scroll dile just y borabor scroll ashbe. X e ashbena</w:t>
-      </w:r>
+        <w:t xml:space="preserve"> Overflow:  hidden </w:t>
+      </w:r>
+      <w:proofErr w:type="spellStart"/>
+      <w:r>
+        <w:t>dile</w:t>
+      </w:r>
+      <w:proofErr w:type="spellEnd"/>
+      <w:r>
+        <w:t xml:space="preserve"> text border er </w:t>
+      </w:r>
+      <w:proofErr w:type="spellStart"/>
+      <w:r>
+        <w:t>baire</w:t>
+      </w:r>
+      <w:proofErr w:type="spellEnd"/>
+      <w:r>
+        <w:t xml:space="preserve"> height er </w:t>
+      </w:r>
+      <w:proofErr w:type="spellStart"/>
+      <w:r>
+        <w:t>gele</w:t>
+      </w:r>
+      <w:proofErr w:type="spellEnd"/>
+      <w:r>
+        <w:t xml:space="preserve"> </w:t>
+      </w:r>
+      <w:proofErr w:type="spellStart"/>
+      <w:r>
+        <w:t>oita</w:t>
+      </w:r>
+      <w:proofErr w:type="spellEnd"/>
+      <w:r>
+        <w:t xml:space="preserve"> </w:t>
+      </w:r>
+      <w:proofErr w:type="spellStart"/>
+      <w:r>
+        <w:t>ar</w:t>
+      </w:r>
+      <w:proofErr w:type="spellEnd"/>
+      <w:r>
+        <w:t xml:space="preserve"> </w:t>
+      </w:r>
+      <w:proofErr w:type="spellStart"/>
+      <w:r>
+        <w:t>dekha</w:t>
+      </w:r>
+      <w:proofErr w:type="spellEnd"/>
+      <w:r>
+        <w:t xml:space="preserve"> Jayna.</w:t>
+      </w:r>
+    </w:p>
+    <w:p>
+      <w:r>
+        <w:t xml:space="preserve">Overflow: scroll </w:t>
+      </w:r>
+      <w:proofErr w:type="spellStart"/>
+      <w:r>
+        <w:t>dile</w:t>
+      </w:r>
+      <w:proofErr w:type="spellEnd"/>
+      <w:r>
+        <w:t xml:space="preserve"> height er </w:t>
+      </w:r>
+      <w:proofErr w:type="spellStart"/>
+      <w:r>
+        <w:t>bhitore</w:t>
+      </w:r>
+      <w:proofErr w:type="spellEnd"/>
+      <w:r>
+        <w:t xml:space="preserve"> scroll kore full </w:t>
+      </w:r>
+      <w:proofErr w:type="spellStart"/>
+      <w:r>
+        <w:t>lekha</w:t>
+      </w:r>
+      <w:proofErr w:type="spellEnd"/>
+      <w:r>
+        <w:t xml:space="preserve"> </w:t>
+      </w:r>
+      <w:proofErr w:type="spellStart"/>
+      <w:r>
+        <w:t>pora</w:t>
+      </w:r>
+      <w:proofErr w:type="spellEnd"/>
+      <w:r>
+        <w:t xml:space="preserve"> jay.</w:t>
+      </w:r>
+    </w:p>
+    <w:p>
+      <w:r>
+        <w:t xml:space="preserve">Overflow-x: </w:t>
+      </w:r>
+      <w:proofErr w:type="spellStart"/>
+      <w:r>
+        <w:t>eita</w:t>
+      </w:r>
+      <w:proofErr w:type="spellEnd"/>
+      <w:r>
+        <w:t xml:space="preserve"> </w:t>
+      </w:r>
+      <w:proofErr w:type="spellStart"/>
+      <w:r>
+        <w:t>diye</w:t>
+      </w:r>
+      <w:proofErr w:type="spellEnd"/>
+      <w:r>
+        <w:t xml:space="preserve"> oi axis e overflow fix kore.</w:t>
+      </w:r>
+    </w:p>
+    <w:p>
+      <w:r>
+        <w:t xml:space="preserve">Overflow: auto </w:t>
+      </w:r>
+      <w:proofErr w:type="spellStart"/>
+      <w:r>
+        <w:t>dile</w:t>
+      </w:r>
+      <w:proofErr w:type="spellEnd"/>
+      <w:r>
+        <w:t xml:space="preserve"> scroll </w:t>
+      </w:r>
+      <w:proofErr w:type="spellStart"/>
+      <w:r>
+        <w:t>ashar</w:t>
+      </w:r>
+      <w:proofErr w:type="spellEnd"/>
+      <w:r>
+        <w:t xml:space="preserve"> </w:t>
+      </w:r>
+      <w:proofErr w:type="spellStart"/>
+      <w:r>
+        <w:t>dorkar</w:t>
+      </w:r>
+      <w:proofErr w:type="spellEnd"/>
+      <w:r>
+        <w:t xml:space="preserve"> </w:t>
+      </w:r>
+      <w:proofErr w:type="spellStart"/>
+      <w:r>
+        <w:t>hoile</w:t>
+      </w:r>
+      <w:proofErr w:type="spellEnd"/>
+      <w:r>
+        <w:t xml:space="preserve"> </w:t>
+      </w:r>
+      <w:proofErr w:type="spellStart"/>
+      <w:r>
+        <w:t>ashbe</w:t>
+      </w:r>
+      <w:proofErr w:type="spellEnd"/>
+      <w:r>
+        <w:t xml:space="preserve"> </w:t>
+      </w:r>
+      <w:proofErr w:type="spellStart"/>
+      <w:r>
+        <w:t>naile</w:t>
+      </w:r>
+      <w:proofErr w:type="spellEnd"/>
+      <w:r>
+        <w:t xml:space="preserve"> </w:t>
+      </w:r>
+      <w:proofErr w:type="spellStart"/>
+      <w:r>
+        <w:t>ashbena</w:t>
+      </w:r>
+      <w:proofErr w:type="spellEnd"/>
+    </w:p>
+    <w:p>
+      <w:r>
+        <w:t xml:space="preserve">Overflow-y: scroll </w:t>
+      </w:r>
+      <w:proofErr w:type="spellStart"/>
+      <w:r>
+        <w:t>dile</w:t>
+      </w:r>
+      <w:proofErr w:type="spellEnd"/>
+      <w:r>
+        <w:t xml:space="preserve"> just y </w:t>
+      </w:r>
+      <w:proofErr w:type="spellStart"/>
+      <w:r>
+        <w:t>borabor</w:t>
+      </w:r>
+      <w:proofErr w:type="spellEnd"/>
+      <w:r>
+        <w:t xml:space="preserve"> scroll </w:t>
+      </w:r>
+      <w:proofErr w:type="spellStart"/>
+      <w:r>
+        <w:t>ashbe</w:t>
+      </w:r>
+      <w:proofErr w:type="spellEnd"/>
+      <w:r>
+        <w:t xml:space="preserve">. X e </w:t>
+      </w:r>
+      <w:proofErr w:type="spellStart"/>
+      <w:r>
+        <w:t>ashbena</w:t>
+      </w:r>
+      <w:proofErr w:type="spellEnd"/>
     </w:p>
     <w:p/>
     <w:p>
       <w:r>
-        <w:t>Width use korle lekha wrap hoye jay nicher line e jokhon oi width cross kore.</w:t>
-      </w:r>
-    </w:p>
-    <w:p>
-      <w:r>
-        <w:t>Jodi whites-space: nowrap dey taile abr ek line e chole ashe</w:t>
-      </w:r>
-      <w:r>
-        <w:t>. But oita abr onk width niye fele.</w:t>
-      </w:r>
-    </w:p>
-    <w:p>
-      <w:r>
-        <w:t xml:space="preserve">Ebar overflow: hidden oi width cross er pore ar lekha dekha jabena. </w:t>
-      </w:r>
-      <w:r>
-        <w:t xml:space="preserve">Lekha na dekha jawar jonno text-overflow use kora jay, ellipsis value use korle overflow er age … dekhay. Mane aro kichu lekha ache. </w:t>
-      </w:r>
-      <w:r>
-        <w:t xml:space="preserve">Jar jonno choto jaygay onk lekha lagle, lekhatai tai abr title attribute e leche ja hover korle dekhay. </w:t>
-      </w:r>
-    </w:p>
-    <w:p>
-      <w:r>
-        <w:t>Text-overflow: clip dile width cross korle abr dekhabena text.</w:t>
+        <w:t xml:space="preserve">Width use </w:t>
+      </w:r>
+      <w:proofErr w:type="spellStart"/>
+      <w:r>
+        <w:t>korle</w:t>
+      </w:r>
+      <w:proofErr w:type="spellEnd"/>
+      <w:r>
+        <w:t xml:space="preserve"> </w:t>
+      </w:r>
+      <w:proofErr w:type="spellStart"/>
+      <w:r>
+        <w:t>lekha</w:t>
+      </w:r>
+      <w:proofErr w:type="spellEnd"/>
+      <w:r>
+        <w:t xml:space="preserve"> wrap hoye jay </w:t>
+      </w:r>
+      <w:proofErr w:type="spellStart"/>
+      <w:r>
+        <w:t>nicher</w:t>
+      </w:r>
+      <w:proofErr w:type="spellEnd"/>
+      <w:r>
+        <w:t xml:space="preserve"> line e </w:t>
+      </w:r>
+      <w:proofErr w:type="spellStart"/>
+      <w:r>
+        <w:t>jokhon</w:t>
+      </w:r>
+      <w:proofErr w:type="spellEnd"/>
+      <w:r>
+        <w:t xml:space="preserve"> oi width cross kore.</w:t>
+      </w:r>
+    </w:p>
+    <w:p>
+      <w:r>
+        <w:t xml:space="preserve">Jodi whites-space: </w:t>
+      </w:r>
+      <w:proofErr w:type="spellStart"/>
+      <w:r>
+        <w:t>nowrap</w:t>
+      </w:r>
+      <w:proofErr w:type="spellEnd"/>
+      <w:r>
+        <w:t xml:space="preserve"> </w:t>
+      </w:r>
+      <w:proofErr w:type="spellStart"/>
+      <w:r>
+        <w:t>dey</w:t>
+      </w:r>
+      <w:proofErr w:type="spellEnd"/>
+      <w:r>
+        <w:t xml:space="preserve"> taile </w:t>
+      </w:r>
+      <w:proofErr w:type="spellStart"/>
+      <w:r>
+        <w:t>abr</w:t>
+      </w:r>
+      <w:proofErr w:type="spellEnd"/>
+      <w:r>
+        <w:t xml:space="preserve"> ek line e chole </w:t>
+      </w:r>
+      <w:proofErr w:type="spellStart"/>
+      <w:r>
+        <w:t>ashe</w:t>
+      </w:r>
+      <w:proofErr w:type="spellEnd"/>
+      <w:r>
+        <w:t xml:space="preserve">. But </w:t>
+      </w:r>
+      <w:proofErr w:type="spellStart"/>
+      <w:r>
+        <w:t>oita</w:t>
+      </w:r>
+      <w:proofErr w:type="spellEnd"/>
+      <w:r>
+        <w:t xml:space="preserve"> </w:t>
+      </w:r>
+      <w:proofErr w:type="spellStart"/>
+      <w:r>
+        <w:t>abr</w:t>
+      </w:r>
+      <w:proofErr w:type="spellEnd"/>
+      <w:r>
+        <w:t xml:space="preserve"> </w:t>
+      </w:r>
+      <w:proofErr w:type="spellStart"/>
+      <w:r>
+        <w:t>onk</w:t>
+      </w:r>
+      <w:proofErr w:type="spellEnd"/>
+      <w:r>
+        <w:t xml:space="preserve"> width </w:t>
+      </w:r>
+      <w:proofErr w:type="spellStart"/>
+      <w:r>
+        <w:t>niye</w:t>
+      </w:r>
+      <w:proofErr w:type="spellEnd"/>
+      <w:r>
+        <w:t xml:space="preserve"> </w:t>
+      </w:r>
+      <w:proofErr w:type="spellStart"/>
+      <w:r>
+        <w:t>fele</w:t>
+      </w:r>
+      <w:proofErr w:type="spellEnd"/>
+      <w:r>
+        <w:t>.</w:t>
+      </w:r>
+    </w:p>
+    <w:p>
+      <w:r>
+        <w:t xml:space="preserve">Ebar </w:t>
+      </w:r>
+      <w:proofErr w:type="gramStart"/>
+      <w:r>
+        <w:t>overflow:</w:t>
+      </w:r>
+      <w:proofErr w:type="gramEnd"/>
+      <w:r>
+        <w:t xml:space="preserve"> hidden oi width cross er pore </w:t>
+      </w:r>
+      <w:proofErr w:type="spellStart"/>
+      <w:r>
+        <w:t>ar</w:t>
+      </w:r>
+      <w:proofErr w:type="spellEnd"/>
+      <w:r>
+        <w:t xml:space="preserve"> </w:t>
+      </w:r>
+      <w:proofErr w:type="spellStart"/>
+      <w:r>
+        <w:t>lekha</w:t>
+      </w:r>
+      <w:proofErr w:type="spellEnd"/>
+      <w:r>
+        <w:t xml:space="preserve"> </w:t>
+      </w:r>
+      <w:proofErr w:type="spellStart"/>
+      <w:r>
+        <w:t>dekha</w:t>
+      </w:r>
+      <w:proofErr w:type="spellEnd"/>
+      <w:r>
+        <w:t xml:space="preserve"> </w:t>
+      </w:r>
+      <w:proofErr w:type="spellStart"/>
+      <w:r>
+        <w:t>jabena</w:t>
+      </w:r>
+      <w:proofErr w:type="spellEnd"/>
+      <w:r>
+        <w:t xml:space="preserve">. </w:t>
+      </w:r>
+      <w:r>
+        <w:t xml:space="preserve">Lekha </w:t>
+      </w:r>
+      <w:proofErr w:type="spellStart"/>
+      <w:r>
+        <w:t>na</w:t>
+      </w:r>
+      <w:proofErr w:type="spellEnd"/>
+      <w:r>
+        <w:t xml:space="preserve"> </w:t>
+      </w:r>
+      <w:proofErr w:type="spellStart"/>
+      <w:r>
+        <w:t>dekha</w:t>
+      </w:r>
+      <w:proofErr w:type="spellEnd"/>
+      <w:r>
+        <w:t xml:space="preserve"> jawar </w:t>
+      </w:r>
+      <w:proofErr w:type="spellStart"/>
+      <w:r>
+        <w:t>jonno</w:t>
+      </w:r>
+      <w:proofErr w:type="spellEnd"/>
+      <w:r>
+        <w:t xml:space="preserve"> text-overflow use kora jay, ellipsis value use </w:t>
+      </w:r>
+      <w:proofErr w:type="spellStart"/>
+      <w:r>
+        <w:t>korle</w:t>
+      </w:r>
+      <w:proofErr w:type="spellEnd"/>
+      <w:r>
+        <w:t xml:space="preserve"> overflow er age … </w:t>
+      </w:r>
+      <w:proofErr w:type="spellStart"/>
+      <w:r>
+        <w:t>dekhay</w:t>
+      </w:r>
+      <w:proofErr w:type="spellEnd"/>
+      <w:r>
+        <w:t xml:space="preserve">. Mane </w:t>
+      </w:r>
+      <w:proofErr w:type="spellStart"/>
+      <w:r>
+        <w:t>aro</w:t>
+      </w:r>
+      <w:proofErr w:type="spellEnd"/>
+      <w:r>
+        <w:t xml:space="preserve"> </w:t>
+      </w:r>
+      <w:proofErr w:type="spellStart"/>
+      <w:r>
+        <w:t>kichu</w:t>
+      </w:r>
+      <w:proofErr w:type="spellEnd"/>
+      <w:r>
+        <w:t xml:space="preserve"> </w:t>
+      </w:r>
+      <w:proofErr w:type="spellStart"/>
+      <w:r>
+        <w:t>lekha</w:t>
+      </w:r>
+      <w:proofErr w:type="spellEnd"/>
+      <w:r>
+        <w:t xml:space="preserve"> ache. </w:t>
+      </w:r>
+      <w:r>
+        <w:t xml:space="preserve">Jar </w:t>
+      </w:r>
+      <w:proofErr w:type="spellStart"/>
+      <w:r>
+        <w:t>jonno</w:t>
+      </w:r>
+      <w:proofErr w:type="spellEnd"/>
+      <w:r>
+        <w:t xml:space="preserve"> </w:t>
+      </w:r>
+      <w:proofErr w:type="spellStart"/>
+      <w:r>
+        <w:t>choto</w:t>
+      </w:r>
+      <w:proofErr w:type="spellEnd"/>
+      <w:r>
+        <w:t xml:space="preserve"> </w:t>
+      </w:r>
+      <w:proofErr w:type="spellStart"/>
+      <w:r>
+        <w:t>jaygay</w:t>
+      </w:r>
+      <w:proofErr w:type="spellEnd"/>
+      <w:r>
+        <w:t xml:space="preserve"> </w:t>
+      </w:r>
+      <w:proofErr w:type="spellStart"/>
+      <w:r>
+        <w:t>onk</w:t>
+      </w:r>
+      <w:proofErr w:type="spellEnd"/>
+      <w:r>
+        <w:t xml:space="preserve"> </w:t>
+      </w:r>
+      <w:proofErr w:type="spellStart"/>
+      <w:r>
+        <w:t>lekha</w:t>
+      </w:r>
+      <w:proofErr w:type="spellEnd"/>
+      <w:r>
+        <w:t xml:space="preserve"> </w:t>
+      </w:r>
+      <w:proofErr w:type="spellStart"/>
+      <w:r>
+        <w:t>lagle</w:t>
+      </w:r>
+      <w:proofErr w:type="spellEnd"/>
+      <w:r>
+        <w:t xml:space="preserve">, </w:t>
+      </w:r>
+      <w:proofErr w:type="spellStart"/>
+      <w:r>
+        <w:t>lekhatai</w:t>
+      </w:r>
+      <w:proofErr w:type="spellEnd"/>
+      <w:r>
+        <w:t xml:space="preserve"> tai </w:t>
+      </w:r>
+      <w:proofErr w:type="spellStart"/>
+      <w:r>
+        <w:t>abr</w:t>
+      </w:r>
+      <w:proofErr w:type="spellEnd"/>
+      <w:r>
+        <w:t xml:space="preserve"> title attribute e leche ja hover </w:t>
+      </w:r>
+      <w:proofErr w:type="spellStart"/>
+      <w:r>
+        <w:t>korle</w:t>
+      </w:r>
+      <w:proofErr w:type="spellEnd"/>
+      <w:r>
+        <w:t xml:space="preserve"> </w:t>
+      </w:r>
+      <w:proofErr w:type="spellStart"/>
+      <w:r>
+        <w:t>dekhay</w:t>
+      </w:r>
+      <w:proofErr w:type="spellEnd"/>
+      <w:r>
+        <w:t xml:space="preserve">. </w:t>
+      </w:r>
+    </w:p>
+    <w:p>
+      <w:r>
+        <w:t xml:space="preserve">Text-overflow: clip </w:t>
+      </w:r>
+      <w:proofErr w:type="spellStart"/>
+      <w:r>
+        <w:t>dile</w:t>
+      </w:r>
+      <w:proofErr w:type="spellEnd"/>
+      <w:r>
+        <w:t xml:space="preserve"> width cross </w:t>
+      </w:r>
+      <w:proofErr w:type="spellStart"/>
+      <w:r>
+        <w:t>korle</w:t>
+      </w:r>
+      <w:proofErr w:type="spellEnd"/>
+      <w:r>
+        <w:t xml:space="preserve"> </w:t>
+      </w:r>
+      <w:proofErr w:type="spellStart"/>
+      <w:r>
+        <w:t>abr</w:t>
+      </w:r>
+      <w:proofErr w:type="spellEnd"/>
+      <w:r>
+        <w:t xml:space="preserve"> </w:t>
+      </w:r>
+      <w:proofErr w:type="spellStart"/>
+      <w:r>
+        <w:t>dekhabena</w:t>
+      </w:r>
+      <w:proofErr w:type="spellEnd"/>
+      <w:r>
+        <w:t xml:space="preserve"> text.</w:t>
       </w:r>
     </w:p>
     <w:p/>
@@ -234,20 +766,54 @@
       </w:r>
     </w:p>
     <w:p>
+      <w:proofErr w:type="gramStart"/>
       <w:r>
         <w:t>Scale</w:t>
       </w:r>
       <w:r>
-        <w:t xml:space="preserve">() </w:t>
+        <w:t>(</w:t>
+      </w:r>
+      <w:proofErr w:type="gramEnd"/>
+      <w:r>
+        <w:t xml:space="preserve">) </w:t>
       </w:r>
       <w:r>
         <w:sym w:font="Wingdings" w:char="F0E0"/>
       </w:r>
       <w:r>
-        <w:t xml:space="preserve"> scale kora jabe x ba y axis borabor</w:t>
-      </w:r>
-      <w:r>
-        <w:t>. Ba ek side eo kora jay.</w:t>
+        <w:t xml:space="preserve"> scale kora </w:t>
+      </w:r>
+      <w:proofErr w:type="spellStart"/>
+      <w:r>
+        <w:t>jabe</w:t>
+      </w:r>
+      <w:proofErr w:type="spellEnd"/>
+      <w:r>
+        <w:t xml:space="preserve"> x </w:t>
+      </w:r>
+      <w:proofErr w:type="spellStart"/>
+      <w:r>
+        <w:t>ba</w:t>
+      </w:r>
+      <w:proofErr w:type="spellEnd"/>
+      <w:r>
+        <w:t xml:space="preserve"> y axis </w:t>
+      </w:r>
+      <w:proofErr w:type="spellStart"/>
+      <w:r>
+        <w:t>borabor</w:t>
+      </w:r>
+      <w:proofErr w:type="spellEnd"/>
+      <w:r>
+        <w:t xml:space="preserve">. Ba ek side </w:t>
+      </w:r>
+      <w:proofErr w:type="spellStart"/>
+      <w:r>
+        <w:t>eo</w:t>
+      </w:r>
+      <w:proofErr w:type="spellEnd"/>
+      <w:r>
+        <w:t xml:space="preserve"> kora jay.</w:t>
       </w:r>
       <w:r>
         <w:t xml:space="preserve"> 1 mane full, 0.5 mane half</w:t>
@@ -256,17 +822,158 @@
         <w:t xml:space="preserve">. </w:t>
       </w:r>
       <w:r>
-        <w:t>Taile oitar size choto boro hobe arki.</w:t>
-      </w:r>
-    </w:p>
-    <w:p>
-      <w:r>
-        <w:t>1&gt;&gt; boro hobe 1&lt;&lt; choto hobe</w:t>
-      </w:r>
-    </w:p>
-    <w:p>
-      <w:r>
-        <w:t xml:space="preserve">Transform diye scale e ekta value shob dike hobe.  Duita value dile ekta x axis arekta y axis borabor korbe. </w:t>
+        <w:t xml:space="preserve">Taile </w:t>
+      </w:r>
+      <w:proofErr w:type="spellStart"/>
+      <w:r>
+        <w:t>oitar</w:t>
+      </w:r>
+      <w:proofErr w:type="spellEnd"/>
+      <w:r>
+        <w:t xml:space="preserve"> size </w:t>
+      </w:r>
+      <w:proofErr w:type="spellStart"/>
+      <w:r>
+        <w:t>choto</w:t>
+      </w:r>
+      <w:proofErr w:type="spellEnd"/>
+      <w:r>
+        <w:t xml:space="preserve"> </w:t>
+      </w:r>
+      <w:proofErr w:type="spellStart"/>
+      <w:r>
+        <w:t>boro</w:t>
+      </w:r>
+      <w:proofErr w:type="spellEnd"/>
+      <w:r>
+        <w:t xml:space="preserve"> </w:t>
+      </w:r>
+      <w:proofErr w:type="spellStart"/>
+      <w:r>
+        <w:t>hobe</w:t>
+      </w:r>
+      <w:proofErr w:type="spellEnd"/>
+      <w:r>
+        <w:t xml:space="preserve"> </w:t>
+      </w:r>
+      <w:proofErr w:type="spellStart"/>
+      <w:r>
+        <w:t>arki</w:t>
+      </w:r>
+      <w:proofErr w:type="spellEnd"/>
+      <w:r>
+        <w:t>.</w:t>
+      </w:r>
+    </w:p>
+    <w:p>
+      <w:r>
+        <w:t xml:space="preserve">1&gt;&gt; </w:t>
+      </w:r>
+      <w:proofErr w:type="spellStart"/>
+      <w:r>
+        <w:t>boro</w:t>
+      </w:r>
+      <w:proofErr w:type="spellEnd"/>
+      <w:r>
+        <w:t xml:space="preserve"> </w:t>
+      </w:r>
+      <w:proofErr w:type="spellStart"/>
+      <w:r>
+        <w:t>hobe</w:t>
+      </w:r>
+      <w:proofErr w:type="spellEnd"/>
+      <w:r>
+        <w:t xml:space="preserve"> 1&lt;&lt; </w:t>
+      </w:r>
+      <w:proofErr w:type="spellStart"/>
+      <w:r>
+        <w:t>choto</w:t>
+      </w:r>
+      <w:proofErr w:type="spellEnd"/>
+      <w:r>
+        <w:t xml:space="preserve"> </w:t>
+      </w:r>
+      <w:proofErr w:type="spellStart"/>
+      <w:r>
+        <w:t>hobe</w:t>
+      </w:r>
+      <w:proofErr w:type="spellEnd"/>
+    </w:p>
+    <w:p>
+      <w:r>
+        <w:t xml:space="preserve">Transform </w:t>
+      </w:r>
+      <w:proofErr w:type="spellStart"/>
+      <w:r>
+        <w:t>diye</w:t>
+      </w:r>
+      <w:proofErr w:type="spellEnd"/>
+      <w:r>
+        <w:t xml:space="preserve"> scale e </w:t>
+      </w:r>
+      <w:proofErr w:type="spellStart"/>
+      <w:r>
+        <w:t>ekta</w:t>
+      </w:r>
+      <w:proofErr w:type="spellEnd"/>
+      <w:r>
+        <w:t xml:space="preserve"> value shob dike </w:t>
+      </w:r>
+      <w:proofErr w:type="spellStart"/>
+      <w:r>
+        <w:t>hobe</w:t>
+      </w:r>
+      <w:proofErr w:type="spellEnd"/>
+      <w:r>
+        <w:t xml:space="preserve">.  </w:t>
+      </w:r>
+      <w:proofErr w:type="spellStart"/>
+      <w:r>
+        <w:t>Duita</w:t>
+      </w:r>
+      <w:proofErr w:type="spellEnd"/>
+      <w:r>
+        <w:t xml:space="preserve"> value </w:t>
+      </w:r>
+      <w:proofErr w:type="spellStart"/>
+      <w:r>
+        <w:t>dile</w:t>
+      </w:r>
+      <w:proofErr w:type="spellEnd"/>
+      <w:r>
+        <w:t xml:space="preserve"> </w:t>
+      </w:r>
+      <w:proofErr w:type="spellStart"/>
+      <w:r>
+        <w:t>ekta</w:t>
+      </w:r>
+      <w:proofErr w:type="spellEnd"/>
+      <w:r>
+        <w:t xml:space="preserve"> x axis </w:t>
+      </w:r>
+      <w:proofErr w:type="spellStart"/>
+      <w:r>
+        <w:t>arekta</w:t>
+      </w:r>
+      <w:proofErr w:type="spellEnd"/>
+      <w:r>
+        <w:t xml:space="preserve"> y axis </w:t>
+      </w:r>
+      <w:proofErr w:type="spellStart"/>
+      <w:r>
+        <w:t>borabor</w:t>
+      </w:r>
+      <w:proofErr w:type="spellEnd"/>
+      <w:r>
+        <w:t xml:space="preserve"> </w:t>
+      </w:r>
+      <w:proofErr w:type="spellStart"/>
+      <w:r>
+        <w:t>korbe</w:t>
+      </w:r>
+      <w:proofErr w:type="spellEnd"/>
+      <w:r>
+        <w:t xml:space="preserve">. </w:t>
       </w:r>
     </w:p>
     <w:p/>
@@ -275,23 +982,68 @@
         <w:t xml:space="preserve">Rotate: rotate kora jay box ke 45deg, 180deg etc. </w:t>
       </w:r>
       <w:r>
-        <w:t>minus mane ulta dikeo kora jay</w:t>
+        <w:t xml:space="preserve">minus mane </w:t>
+      </w:r>
+      <w:proofErr w:type="spellStart"/>
+      <w:r>
+        <w:t>ulta</w:t>
+      </w:r>
+      <w:proofErr w:type="spellEnd"/>
+      <w:r>
+        <w:t xml:space="preserve"> </w:t>
+      </w:r>
+      <w:proofErr w:type="spellStart"/>
+      <w:r>
+        <w:t>dikeo</w:t>
+      </w:r>
+      <w:proofErr w:type="spellEnd"/>
+      <w:r>
+        <w:t xml:space="preserve"> kora jay</w:t>
       </w:r>
       <w:r>
         <w:t>.</w:t>
       </w:r>
     </w:p>
     <w:p>
-      <w:r>
-        <w:t>Eksathe ekadik gula kora jay.</w:t>
-      </w:r>
-    </w:p>
-    <w:p>
-      <w:r>
-        <w:t>Transform: scale(0.5) rotate(45deg) translate(30px);</w:t>
-      </w:r>
-      <w:r>
-        <w:t xml:space="preserve"> shobekhsathe kora jay.</w:t>
+      <w:proofErr w:type="spellStart"/>
+      <w:r>
+        <w:t>Eksathe</w:t>
+      </w:r>
+      <w:proofErr w:type="spellEnd"/>
+      <w:r>
+        <w:t xml:space="preserve"> </w:t>
+      </w:r>
+      <w:proofErr w:type="spellStart"/>
+      <w:r>
+        <w:t>ekadik</w:t>
+      </w:r>
+      <w:proofErr w:type="spellEnd"/>
+      <w:r>
+        <w:t xml:space="preserve"> gula kora jay.</w:t>
+      </w:r>
+    </w:p>
+    <w:p>
+      <w:r>
+        <w:t xml:space="preserve">Transform: </w:t>
+      </w:r>
+      <w:proofErr w:type="gramStart"/>
+      <w:r>
+        <w:t>scale(</w:t>
+      </w:r>
+      <w:proofErr w:type="gramEnd"/>
+      <w:r>
+        <w:t>0.5) rotate(45deg) translate(30px);</w:t>
+      </w:r>
+      <w:r>
+        <w:t xml:space="preserve"> </w:t>
+      </w:r>
+      <w:proofErr w:type="spellStart"/>
+      <w:r>
+        <w:t>shobekhsathe</w:t>
+      </w:r>
+      <w:proofErr w:type="spellEnd"/>
+      <w:r>
+        <w:t xml:space="preserve"> kora jay.</w:t>
       </w:r>
     </w:p>
     <w:p/>
@@ -301,39 +1053,212 @@
         <w:t xml:space="preserve">Translate: </w:t>
       </w:r>
       <w:r>
-        <w:t xml:space="preserve">x ba y axis ba both kora jay. </w:t>
-      </w:r>
-      <w:r>
-        <w:t>TranslateX(30px) dile 30px shore jabe</w:t>
-      </w:r>
-      <w:r>
-        <w:t xml:space="preserve">. Original jayga theke left dike. </w:t>
-      </w:r>
-      <w:r>
-        <w:t>translateY(100px) Y axis e shorbe</w:t>
-      </w:r>
+        <w:t xml:space="preserve">x </w:t>
+      </w:r>
+      <w:proofErr w:type="spellStart"/>
+      <w:r>
+        <w:t>ba</w:t>
+      </w:r>
+      <w:proofErr w:type="spellEnd"/>
+      <w:r>
+        <w:t xml:space="preserve"> y axis </w:t>
+      </w:r>
+      <w:proofErr w:type="spellStart"/>
+      <w:r>
+        <w:t>ba</w:t>
+      </w:r>
+      <w:proofErr w:type="spellEnd"/>
+      <w:r>
+        <w:t xml:space="preserve"> both kora jay. </w:t>
+      </w:r>
+      <w:proofErr w:type="spellStart"/>
+      <w:r>
+        <w:t>TranslateX</w:t>
+      </w:r>
+      <w:proofErr w:type="spellEnd"/>
+      <w:r>
+        <w:t xml:space="preserve">(30px) </w:t>
+      </w:r>
+      <w:proofErr w:type="spellStart"/>
+      <w:r>
+        <w:t>dile</w:t>
+      </w:r>
+      <w:proofErr w:type="spellEnd"/>
+      <w:r>
+        <w:t xml:space="preserve"> 30px shore </w:t>
+      </w:r>
+      <w:proofErr w:type="spellStart"/>
+      <w:r>
+        <w:t>jabe</w:t>
+      </w:r>
+      <w:proofErr w:type="spellEnd"/>
+      <w:r>
+        <w:t xml:space="preserve">. Original </w:t>
+      </w:r>
+      <w:proofErr w:type="spellStart"/>
+      <w:r>
+        <w:t>jayga</w:t>
+      </w:r>
+      <w:proofErr w:type="spellEnd"/>
+      <w:r>
+        <w:t xml:space="preserve"> </w:t>
+      </w:r>
+      <w:proofErr w:type="spellStart"/>
+      <w:r>
+        <w:t>theke</w:t>
+      </w:r>
+      <w:proofErr w:type="spellEnd"/>
+      <w:r>
+        <w:t xml:space="preserve"> left dike. </w:t>
+      </w:r>
+      <w:proofErr w:type="spellStart"/>
+      <w:r>
+        <w:t>translateY</w:t>
+      </w:r>
+      <w:proofErr w:type="spellEnd"/>
+      <w:r>
+        <w:t xml:space="preserve">(100px) Y axis e </w:t>
+      </w:r>
+      <w:proofErr w:type="spellStart"/>
+      <w:r>
+        <w:t>shorbe</w:t>
+      </w:r>
+      <w:proofErr w:type="spellEnd"/>
     </w:p>
     <w:p/>
     <w:p>
-      <w:r>
-        <w:t xml:space="preserve">Css upore niche dile porer ta kaj kore. </w:t>
-      </w:r>
-      <w:r>
-        <w:t>Tai shob transform eksathe dibe.</w:t>
+      <w:proofErr w:type="spellStart"/>
+      <w:r>
+        <w:t>Css</w:t>
+      </w:r>
+      <w:proofErr w:type="spellEnd"/>
+      <w:r>
+        <w:t xml:space="preserve"> </w:t>
+      </w:r>
+      <w:proofErr w:type="spellStart"/>
+      <w:r>
+        <w:t>upore</w:t>
+      </w:r>
+      <w:proofErr w:type="spellEnd"/>
+      <w:r>
+        <w:t xml:space="preserve"> niche </w:t>
+      </w:r>
+      <w:proofErr w:type="spellStart"/>
+      <w:r>
+        <w:t>dile</w:t>
+      </w:r>
+      <w:proofErr w:type="spellEnd"/>
+      <w:r>
+        <w:t xml:space="preserve"> </w:t>
+      </w:r>
+      <w:proofErr w:type="spellStart"/>
+      <w:r>
+        <w:t>porer</w:t>
+      </w:r>
+      <w:proofErr w:type="spellEnd"/>
+      <w:r>
+        <w:t xml:space="preserve"> ta </w:t>
+      </w:r>
+      <w:proofErr w:type="spellStart"/>
+      <w:r>
+        <w:t>kaj</w:t>
+      </w:r>
+      <w:proofErr w:type="spellEnd"/>
+      <w:r>
+        <w:t xml:space="preserve"> kore. </w:t>
+      </w:r>
+      <w:r>
+        <w:t xml:space="preserve">Tai shob transform </w:t>
+      </w:r>
+      <w:proofErr w:type="spellStart"/>
+      <w:r>
+        <w:t>eksathe</w:t>
+      </w:r>
+      <w:proofErr w:type="spellEnd"/>
+      <w:r>
+        <w:t xml:space="preserve"> </w:t>
+      </w:r>
+      <w:proofErr w:type="spellStart"/>
+      <w:r>
+        <w:t>dibe</w:t>
+      </w:r>
+      <w:proofErr w:type="spellEnd"/>
+      <w:r>
+        <w:t>.</w:t>
       </w:r>
     </w:p>
     <w:p/>
     <w:p>
       <w:r>
-        <w:t>Hover diye ei style gula dile oi choto boro rotate transform hobe</w:t>
-      </w:r>
-    </w:p>
-    <w:p>
-      <w:r>
-        <w:t>Skew mane chapta kore fele</w:t>
-      </w:r>
-      <w:r>
-        <w:t>. skewY(20deg)</w:t>
+        <w:t xml:space="preserve">Hover </w:t>
+      </w:r>
+      <w:proofErr w:type="spellStart"/>
+      <w:r>
+        <w:t>diye</w:t>
+      </w:r>
+      <w:proofErr w:type="spellEnd"/>
+      <w:r>
+        <w:t xml:space="preserve"> ei style gula </w:t>
+      </w:r>
+      <w:proofErr w:type="spellStart"/>
+      <w:r>
+        <w:t>dile</w:t>
+      </w:r>
+      <w:proofErr w:type="spellEnd"/>
+      <w:r>
+        <w:t xml:space="preserve"> oi </w:t>
+      </w:r>
+      <w:proofErr w:type="spellStart"/>
+      <w:r>
+        <w:t>choto</w:t>
+      </w:r>
+      <w:proofErr w:type="spellEnd"/>
+      <w:r>
+        <w:t xml:space="preserve"> </w:t>
+      </w:r>
+      <w:proofErr w:type="spellStart"/>
+      <w:r>
+        <w:t>boro</w:t>
+      </w:r>
+      <w:proofErr w:type="spellEnd"/>
+      <w:r>
+        <w:t xml:space="preserve"> rotate transform </w:t>
+      </w:r>
+      <w:proofErr w:type="spellStart"/>
+      <w:proofErr w:type="gramStart"/>
+      <w:r>
+        <w:t>hobe</w:t>
+      </w:r>
+      <w:proofErr w:type="spellEnd"/>
+      <w:proofErr w:type="gramEnd"/>
+    </w:p>
+    <w:p>
+      <w:r>
+        <w:t xml:space="preserve">Skew mane </w:t>
+      </w:r>
+      <w:proofErr w:type="spellStart"/>
+      <w:r>
+        <w:t>chapta</w:t>
+      </w:r>
+      <w:proofErr w:type="spellEnd"/>
+      <w:r>
+        <w:t xml:space="preserve"> kore </w:t>
+      </w:r>
+      <w:proofErr w:type="spellStart"/>
+      <w:r>
+        <w:t>fele</w:t>
+      </w:r>
+      <w:proofErr w:type="spellEnd"/>
+      <w:r>
+        <w:t xml:space="preserve">. </w:t>
+      </w:r>
+      <w:proofErr w:type="spellStart"/>
+      <w:r>
+        <w:t>skewY</w:t>
+      </w:r>
+      <w:proofErr w:type="spellEnd"/>
+      <w:r>
+        <w:t>(20deg)</w:t>
       </w:r>
     </w:p>
     <w:p/>
@@ -373,82 +1298,122 @@
     </w:p>
     <w:p>
       <w:r>
-        <w:t>Transform: change the shape.</w:t>
-      </w:r>
-      <w:r>
-        <w:t xml:space="preserve"> </w:t>
-      </w:r>
-      <w:r>
-        <w:t xml:space="preserve">This is a CSS style property </w:t>
-      </w:r>
-      <w:r>
-        <w:t>name.</w:t>
-      </w:r>
-    </w:p>
-    <w:p>
-      <w:r>
-        <w:t>Translate: it is a value of</w:t>
-      </w:r>
-      <w:r>
-        <w:t xml:space="preserve"> </w:t>
-      </w:r>
-      <w:r>
-        <w:t>the transform style rule. This</w:t>
-      </w:r>
-      <w:r>
-        <w:t xml:space="preserve"> </w:t>
-      </w:r>
-      <w:r>
-        <w:t>means you move either x, or y or</w:t>
-      </w:r>
-      <w:r>
-        <w:t xml:space="preserve"> </w:t>
-      </w:r>
-      <w:r>
-        <w:t xml:space="preserve">both </w:t>
-      </w:r>
-      <w:r>
-        <w:t>axes.</w:t>
-      </w:r>
-    </w:p>
-    <w:p>
-      <w:r>
-        <w:t>Transition: how long it will</w:t>
-      </w:r>
-      <w:r>
-        <w:t xml:space="preserve"> </w:t>
-      </w:r>
-      <w:r>
-        <w:t>take to do the change of the shape</w:t>
-      </w:r>
-      <w:r>
-        <w:t xml:space="preserve"> </w:t>
-      </w:r>
-      <w:r>
-        <w:t>or color</w:t>
+        <w:t>Transform: change the shape. This is a CSS style property name.</w:t>
+      </w:r>
+    </w:p>
+    <w:p>
+      <w:r>
+        <w:t>Translate: it is a value of the transform style rule. This means you move either x, or y or both axes.</w:t>
+      </w:r>
+    </w:p>
+    <w:p>
+      <w:r>
+        <w:t>Transition: how long it will take to do the change of the shape or color</w:t>
       </w:r>
     </w:p>
     <w:p/>
     <w:p>
       <w:r>
-        <w:t>Transition e minimum 2ta value dite hobe ar naile 4ta deya jay.</w:t>
-      </w:r>
-    </w:p>
-    <w:p>
-      <w:r>
-        <w:t>Duita dile name and duration deyai lagbe</w:t>
+        <w:t xml:space="preserve">Transition e minimum 2ta value </w:t>
+      </w:r>
+      <w:proofErr w:type="spellStart"/>
+      <w:r>
+        <w:t>dite</w:t>
+      </w:r>
+      <w:proofErr w:type="spellEnd"/>
+      <w:r>
+        <w:t xml:space="preserve"> </w:t>
+      </w:r>
+      <w:proofErr w:type="spellStart"/>
+      <w:r>
+        <w:t>hobe</w:t>
+      </w:r>
+      <w:proofErr w:type="spellEnd"/>
+      <w:r>
+        <w:t xml:space="preserve"> </w:t>
+      </w:r>
+      <w:proofErr w:type="spellStart"/>
+      <w:r>
+        <w:t>ar</w:t>
+      </w:r>
+      <w:proofErr w:type="spellEnd"/>
+      <w:r>
+        <w:t xml:space="preserve"> </w:t>
+      </w:r>
+      <w:proofErr w:type="spellStart"/>
+      <w:r>
+        <w:t>naile</w:t>
+      </w:r>
+      <w:proofErr w:type="spellEnd"/>
+      <w:r>
+        <w:t xml:space="preserve"> 4ta </w:t>
+      </w:r>
+      <w:proofErr w:type="spellStart"/>
+      <w:r>
+        <w:t>deya</w:t>
+      </w:r>
+      <w:proofErr w:type="spellEnd"/>
+      <w:r>
+        <w:t xml:space="preserve"> jay.</w:t>
+      </w:r>
+    </w:p>
+    <w:p>
+      <w:proofErr w:type="spellStart"/>
+      <w:r>
+        <w:t>Duita</w:t>
+      </w:r>
+      <w:proofErr w:type="spellEnd"/>
+      <w:r>
+        <w:t xml:space="preserve"> </w:t>
+      </w:r>
+      <w:proofErr w:type="spellStart"/>
+      <w:r>
+        <w:t>dile</w:t>
+      </w:r>
+      <w:proofErr w:type="spellEnd"/>
+      <w:r>
+        <w:t xml:space="preserve"> name and duration </w:t>
+      </w:r>
+      <w:proofErr w:type="spellStart"/>
+      <w:r>
+        <w:t>deyai</w:t>
+      </w:r>
+      <w:proofErr w:type="spellEnd"/>
+      <w:r>
+        <w:t xml:space="preserve"> lagbe</w:t>
       </w:r>
     </w:p>
     <w:p/>
     <w:p>
       <w:r>
-        <w:t>Name duration delay o deya jay</w:t>
-      </w:r>
-    </w:p>
-    <w:p>
-      <w:r>
-        <w:t>Name duration waiting function delay deya jay</w:t>
-      </w:r>
+        <w:t xml:space="preserve">Name duration delay o </w:t>
+      </w:r>
+      <w:proofErr w:type="spellStart"/>
+      <w:r>
+        <w:t>deya</w:t>
+      </w:r>
+      <w:proofErr w:type="spellEnd"/>
+      <w:r>
+        <w:t xml:space="preserve"> jay</w:t>
+      </w:r>
+    </w:p>
+    <w:p>
+      <w:r>
+        <w:t xml:space="preserve">Name duration waiting function delay </w:t>
+      </w:r>
+      <w:proofErr w:type="spellStart"/>
+      <w:r>
+        <w:t>deya</w:t>
+      </w:r>
+      <w:proofErr w:type="spellEnd"/>
+      <w:r>
+        <w:t xml:space="preserve"> </w:t>
+      </w:r>
+      <w:proofErr w:type="gramStart"/>
+      <w:r>
+        <w:t>jay</w:t>
+      </w:r>
+      <w:proofErr w:type="gramEnd"/>
     </w:p>
     <w:p/>
     <w:p>
@@ -459,82 +1424,241 @@
         <w:t>width 5s;</w:t>
       </w:r>
       <w:r>
-        <w:t xml:space="preserve"> **width 5s time niye change hobe.</w:t>
-      </w:r>
+        <w:t xml:space="preserve"> **width 5s time </w:t>
+      </w:r>
+      <w:proofErr w:type="spellStart"/>
+      <w:r>
+        <w:t>niye</w:t>
+      </w:r>
+      <w:proofErr w:type="spellEnd"/>
+      <w:r>
+        <w:t xml:space="preserve"> change </w:t>
+      </w:r>
+      <w:proofErr w:type="spellStart"/>
+      <w:proofErr w:type="gramStart"/>
+      <w:r>
+        <w:t>hobe</w:t>
+      </w:r>
+      <w:proofErr w:type="spellEnd"/>
+      <w:r>
+        <w:t>.</w:t>
+      </w:r>
+      <w:r>
+        <w:t>*</w:t>
+      </w:r>
+      <w:proofErr w:type="gramEnd"/>
+      <w:r>
+        <w:t>*</w:t>
+      </w:r>
+    </w:p>
+    <w:p>
+      <w:r>
+        <w:t>Transition: width 5s linear; **</w:t>
+      </w:r>
+      <w:r>
+        <w:t xml:space="preserve">linear </w:t>
+      </w:r>
+      <w:proofErr w:type="spellStart"/>
+      <w:r>
+        <w:t>dile</w:t>
+      </w:r>
+      <w:proofErr w:type="spellEnd"/>
+      <w:r>
+        <w:t xml:space="preserve"> simple speed e </w:t>
+      </w:r>
+      <w:proofErr w:type="spellStart"/>
+      <w:r>
+        <w:t>jabe</w:t>
+      </w:r>
+      <w:proofErr w:type="spellEnd"/>
       <w:r>
         <w:t>**</w:t>
       </w:r>
     </w:p>
     <w:p>
       <w:r>
-        <w:t>Transition: width 5s</w:t>
-      </w:r>
-      <w:r>
-        <w:t xml:space="preserve"> linear</w:t>
+        <w:t>Transition: width 5s linear 3s; **</w:t>
+      </w:r>
+      <w:r>
+        <w:t xml:space="preserve">3s time pore </w:t>
+      </w:r>
+      <w:proofErr w:type="spellStart"/>
+      <w:r>
+        <w:t>erpor</w:t>
+      </w:r>
+      <w:proofErr w:type="spellEnd"/>
+      <w:r>
+        <w:t xml:space="preserve"> change </w:t>
+      </w:r>
+      <w:proofErr w:type="spellStart"/>
+      <w:r>
+        <w:t>hobe</w:t>
+      </w:r>
+      <w:proofErr w:type="spellEnd"/>
+      <w:r>
+        <w:t>**</w:t>
+      </w:r>
+    </w:p>
+    <w:p>
+      <w:r>
+        <w:t>Transition: width 5s linear 3s, background-color</w:t>
+      </w:r>
+      <w:r>
+        <w:t xml:space="preserve"> </w:t>
+      </w:r>
+      <w:r>
+        <w:t>3</w:t>
+      </w:r>
+      <w:r>
+        <w:t>s linear 2s</w:t>
       </w:r>
       <w:r>
         <w:t>; **</w:t>
       </w:r>
-      <w:r>
-        <w:t>linear dile simple speed e jabe**</w:t>
-      </w:r>
-    </w:p>
-    <w:p>
-      <w:r>
-        <w:t>Transition: width 5s</w:t>
-      </w:r>
-      <w:r>
-        <w:t xml:space="preserve"> linear 3s</w:t>
-      </w:r>
-      <w:r>
-        <w:t>; **</w:t>
-      </w:r>
-      <w:r>
-        <w:t>3s time pore erpor change hobe</w:t>
-      </w:r>
+      <w:proofErr w:type="spellStart"/>
+      <w:r>
+        <w:t>bg</w:t>
+      </w:r>
+      <w:proofErr w:type="spellEnd"/>
+      <w:r>
+        <w:t xml:space="preserve"> color </w:t>
+      </w:r>
+      <w:proofErr w:type="spellStart"/>
+      <w:r>
+        <w:t>eo</w:t>
+      </w:r>
+      <w:proofErr w:type="spellEnd"/>
+      <w:r>
+        <w:t xml:space="preserve"> </w:t>
+      </w:r>
+      <w:proofErr w:type="spellStart"/>
+      <w:r>
+        <w:t>deya</w:t>
+      </w:r>
+      <w:proofErr w:type="spellEnd"/>
+      <w:r>
+        <w:t xml:space="preserve"> jay </w:t>
+      </w:r>
+      <w:r>
+        <w:t xml:space="preserve">ja comma </w:t>
+      </w:r>
+      <w:proofErr w:type="spellStart"/>
+      <w:r>
+        <w:t>diye</w:t>
+      </w:r>
+      <w:proofErr w:type="spellEnd"/>
+      <w:r>
+        <w:t xml:space="preserve"> </w:t>
+      </w:r>
+      <w:proofErr w:type="spellStart"/>
+      <w:r>
+        <w:t>dibe</w:t>
+      </w:r>
+      <w:proofErr w:type="spellEnd"/>
+      <w:r>
+        <w:t xml:space="preserve"> </w:t>
+      </w:r>
+      <w:proofErr w:type="spellStart"/>
+      <w:r>
+        <w:t>arki</w:t>
+      </w:r>
+      <w:proofErr w:type="spellEnd"/>
       <w:r>
         <w:t>**</w:t>
       </w:r>
     </w:p>
-    <w:p>
-      <w:r>
-        <w:t>Transition: width 5s linear 3s</w:t>
-      </w:r>
-      <w:r>
-        <w:t>, background-color</w:t>
-      </w:r>
-      <w:r>
-        <w:t xml:space="preserve"> </w:t>
-      </w:r>
-      <w:r>
-        <w:t>3</w:t>
-      </w:r>
-      <w:r>
-        <w:t>s linear 2s</w:t>
-      </w:r>
-      <w:r>
-        <w:t>; **</w:t>
-      </w:r>
-      <w:r>
-        <w:t xml:space="preserve">bg color eo deya jay </w:t>
-      </w:r>
-      <w:r>
-        <w:t>ja comma diye dibe arki</w:t>
-      </w:r>
-      <w:r>
-        <w:t>**</w:t>
-      </w:r>
-    </w:p>
     <w:p/>
     <w:p>
       <w:r>
-        <w:t>Hover e transform diye main box e transition deya jay</w:t>
-      </w:r>
+        <w:t xml:space="preserve">Hover e transform </w:t>
+      </w:r>
+      <w:proofErr w:type="spellStart"/>
+      <w:r>
+        <w:t>diye</w:t>
+      </w:r>
+      <w:proofErr w:type="spellEnd"/>
+      <w:r>
+        <w:t xml:space="preserve"> main box e transition </w:t>
+      </w:r>
+      <w:proofErr w:type="spellStart"/>
+      <w:r>
+        <w:t>deya</w:t>
+      </w:r>
+      <w:proofErr w:type="spellEnd"/>
+      <w:r>
+        <w:t xml:space="preserve"> </w:t>
+      </w:r>
+      <w:proofErr w:type="gramStart"/>
+      <w:r>
+        <w:t>jay</w:t>
+      </w:r>
+      <w:proofErr w:type="gramEnd"/>
     </w:p>
     <w:p/>
     <w:p>
       <w:r>
-        <w:t>Transition: all dile shobgulay hobe.</w:t>
+        <w:t xml:space="preserve">Transition: all </w:t>
+      </w:r>
+      <w:proofErr w:type="spellStart"/>
+      <w:r>
+        <w:t>dile</w:t>
+      </w:r>
+      <w:proofErr w:type="spellEnd"/>
+      <w:r>
+        <w:t xml:space="preserve"> </w:t>
+      </w:r>
+      <w:proofErr w:type="spellStart"/>
+      <w:r>
+        <w:t>shobgulay</w:t>
+      </w:r>
+      <w:proofErr w:type="spellEnd"/>
+      <w:r>
+        <w:t xml:space="preserve"> </w:t>
+      </w:r>
+      <w:proofErr w:type="spellStart"/>
+      <w:r>
+        <w:t>hobe</w:t>
+      </w:r>
+      <w:proofErr w:type="spellEnd"/>
+      <w:r>
+        <w:t>.</w:t>
+      </w:r>
+    </w:p>
+    <w:p/>
+    <w:p/>
+    <w:p>
+      <w:pPr>
+        <w:rPr>
+          <w:b/>
+          <w:bCs/>
+          <w:u w:val="single"/>
+        </w:rPr>
+      </w:pPr>
+      <w:r>
+        <w:rPr>
+          <w:b/>
+          <w:bCs/>
+          <w:u w:val="single"/>
+        </w:rPr>
+        <w:lastRenderedPageBreak/>
+        <w:t>7</w:t>
+      </w:r>
+      <w:r>
+        <w:rPr>
+          <w:b/>
+          <w:bCs/>
+          <w:u w:val="single"/>
+          <w:vertAlign w:val="superscript"/>
+        </w:rPr>
+        <w:t>th</w:t>
+      </w:r>
+      <w:r>
+        <w:rPr>
+          <w:b/>
+          <w:bCs/>
+          <w:u w:val="single"/>
+        </w:rPr>
+        <w:t xml:space="preserve"> Video</w:t>
       </w:r>
     </w:p>
     <w:p/>

--- a/Module 10/Module 10.docx
+++ b/Module 10/Module 10.docx
@@ -1661,6 +1661,28 @@
         <w:t xml:space="preserve"> Video</w:t>
       </w:r>
     </w:p>
+    <w:p/>
+    <w:p>
+      <w:r>
+        <w:t xml:space="preserve">Image optimization can be done in </w:t>
+      </w:r>
+      <w:proofErr w:type="spellStart"/>
+      <w:r>
+        <w:t>photopea</w:t>
+      </w:r>
+      <w:proofErr w:type="spellEnd"/>
+      <w:r>
+        <w:t xml:space="preserve"> and </w:t>
+      </w:r>
+      <w:proofErr w:type="spellStart"/>
+      <w:proofErr w:type="gramStart"/>
+      <w:r>
+        <w:t>tinypng</w:t>
+      </w:r>
+      <w:proofErr w:type="spellEnd"/>
+      <w:proofErr w:type="gramEnd"/>
+    </w:p>
+    <w:p/>
     <w:p/>
     <w:sectPr>
       <w:pgSz w:w="11906" w:h="16838"/>
